--- a/GitDersiÇalışması.docx
+++ b/GitDersiÇalışması.docx
@@ -18,6 +18,19 @@
       </w:r>
       <w:r>
         <w:t>dır…</w:t>
+      </w:r>
+    </w:p>
+    <w:p>
+      <w:r>
+        <w:t>3.parag</w:t>
+      </w:r>
+    </w:p>
+    <w:p>
+      <w:r>
+        <w:t>-baba ile oğulun hikayesi</w:t>
+      </w:r>
+      <w:r>
+        <w:t>. Bize verilen görev hikayenin bu kısmını tamamlamak.</w:t>
       </w:r>
     </w:p>
     <w:p/>
